--- a/Preview-78cd20671d.docx
+++ b/Preview-78cd20671d.docx
@@ -8,22 +8,6 @@
       </w:pPr>
       <w:r>
         <w:t>HelloWorld</w:t>
-      </w:r>
-    </w:p>
-    <w:p>
-      <w:pPr>
-        <w:pStyle w:val="Authors"/>
-      </w:pPr>
-      <w:r>
-        <w:t>lucknow11</w:t>
-      </w:r>
-    </w:p>
-    <w:p>
-      <w:pPr>
-        <w:pStyle w:val="Date"/>
-      </w:pPr>
-      <w:r>
-        <w:t>Sunday, June 22, 2014</w:t>
       </w:r>
     </w:p>
     <w:p>
